--- a/8семестр/ИБ/практические задания/1/1.docx
+++ b/8семестр/ИБ/практические задания/1/1.docx
@@ -195,7 +195,26 @@
           <w:sz w:val="28"/>
           <w:szCs w:val="28"/>
         </w:rPr>
-        <w:t xml:space="preserve">База данных -это объективная форма представления и </w:t>
+        <w:t>База данных -</w:t>
+      </w:r>
+      <w:r>
+        <w:rPr>
+          <w:rFonts w:ascii="Times New Roman" w:hAnsi="Times New Roman" w:cs="Times New Roman"/>
+          <w:sz w:val="28"/>
+          <w:szCs w:val="28"/>
+          <w:lang w:val="en-US"/>
+        </w:rPr>
+        <w:t xml:space="preserve"> </w:t>
+      </w:r>
+      <w:bookmarkStart w:id="0" w:name="_GoBack"/>
+      <w:bookmarkEnd w:id="0"/>
+      <w:r>
+        <w:rPr>
+          <w:rFonts w:ascii="Times New Roman" w:hAnsi="Times New Roman" w:cs="Times New Roman"/>
+          <w:sz w:val="28"/>
+          <w:szCs w:val="28"/>
+        </w:rPr>
+        <w:t xml:space="preserve">это объективная форма представления и </w:t>
       </w:r>
       <w:r>
         <w:rPr>
@@ -2173,8 +2192,6 @@
         </w:rPr>
         <w:t>РФ,</w:t>
       </w:r>
-      <w:bookmarkStart w:id="0" w:name="_GoBack"/>
-      <w:bookmarkEnd w:id="0"/>
       <w:r>
         <w:rPr>
           <w:rFonts w:ascii="Times New Roman" w:hAnsi="Times New Roman" w:cs="Times New Roman"/>

--- a/8семестр/ИБ/практические задания/1/1.docx
+++ b/8семестр/ИБ/практические задания/1/1.docx
@@ -3,30 +3,64 @@
 <w:document xmlns:wpc="http://schemas.microsoft.com/office/word/2010/wordprocessingCanvas" xmlns:cx="http://schemas.microsoft.com/office/drawing/2014/chartex" xmlns:cx1="http://schemas.microsoft.com/office/drawing/2015/9/8/chartex" xmlns:mc="http://schemas.openxmlformats.org/markup-compatibility/2006" xmlns:o="urn:schemas-microsoft-com:office:office" xmlns:r="http://schemas.openxmlformats.org/officeDocument/2006/relationships" xmlns:m="http://schemas.openxmlformats.org/officeDocument/2006/math" xmlns:v="urn:schemas-microsoft-com:vml" xmlns:wp14="http://schemas.microsoft.com/office/word/2010/wordprocessingDrawing" xmlns:wp="http://schemas.openxmlformats.org/drawingml/2006/wordprocessingDrawing" xmlns:w10="urn:schemas-microsoft-com:office:word" xmlns:w="http://schemas.openxmlformats.org/wordprocessingml/2006/main" xmlns:w14="http://schemas.microsoft.com/office/word/2010/wordml" xmlns:w15="http://schemas.microsoft.com/office/word/2012/wordml" xmlns:w16se="http://schemas.microsoft.com/office/word/2015/wordml/symex" xmlns:wpg="http://schemas.microsoft.com/office/word/2010/wordprocessingGroup" xmlns:wpi="http://schemas.microsoft.com/office/word/2010/wordprocessingInk" xmlns:wne="http://schemas.microsoft.com/office/word/2006/wordml" xmlns:wps="http://schemas.microsoft.com/office/word/2010/wordprocessingShape" mc:Ignorable="w14 w15 w16se wp14">
   <w:body>
     <w:p>
-      <w:r>
-        <w:fldChar w:fldCharType="begin"/>
-      </w:r>
-      <w:r>
-        <w:instrText xml:space="preserve"> HYPERLINK "https://studylib.ru/doc/550295/lekciya-N6-pravovaya-ohrana-prog-dlya-e-vm-i-bd" </w:instrText>
-      </w:r>
-      <w:r>
-        <w:fldChar w:fldCharType="separate"/>
-      </w:r>
-      <w:r>
-        <w:rPr>
-          <w:rStyle w:val="a3"/>
-        </w:rPr>
-        <w:t>https://studylib.ru/doc/550295/lekciya-N6-pravovaya-ohrana-prog-dlya-e-vm-i-bd</w:t>
-      </w:r>
-      <w:r>
-        <w:rPr>
-          <w:rStyle w:val="a3"/>
-        </w:rPr>
-        <w:fldChar w:fldCharType="end"/>
-      </w:r>
-    </w:p>
-    <w:p>
-      <w:pPr>
+      <w:pPr>
+        <w:spacing w:after="0"/>
+        <w:ind w:firstLine="851"/>
+        <w:jc w:val="both"/>
+        <w:rPr>
+          <w:rFonts w:ascii="Times New Roman" w:hAnsi="Times New Roman" w:cs="Times New Roman"/>
+          <w:sz w:val="28"/>
+          <w:szCs w:val="28"/>
+        </w:rPr>
+      </w:pPr>
+      <w:bookmarkStart w:id="0" w:name="_GoBack"/>
+      <w:bookmarkEnd w:id="0"/>
+      <w:r>
+        <w:rPr>
+          <w:rFonts w:ascii="Times New Roman" w:hAnsi="Times New Roman" w:cs="Times New Roman"/>
+          <w:sz w:val="28"/>
+          <w:szCs w:val="28"/>
+        </w:rPr>
+        <w:t>Ц</w:t>
+      </w:r>
+      <w:r>
+        <w:rPr>
+          <w:rFonts w:ascii="Times New Roman" w:hAnsi="Times New Roman" w:cs="Times New Roman"/>
+          <w:sz w:val="28"/>
+          <w:szCs w:val="28"/>
+        </w:rPr>
+        <w:t>ель работы – изучение законодательных и нормативно</w:t>
+      </w:r>
+      <w:r>
+        <w:rPr>
+          <w:rFonts w:ascii="Times New Roman" w:hAnsi="Times New Roman" w:cs="Times New Roman"/>
+          <w:sz w:val="28"/>
+          <w:szCs w:val="28"/>
+        </w:rPr>
+        <w:t xml:space="preserve"> </w:t>
+      </w:r>
+      <w:r>
+        <w:rPr>
+          <w:rFonts w:ascii="Times New Roman" w:hAnsi="Times New Roman" w:cs="Times New Roman"/>
+          <w:sz w:val="28"/>
+          <w:szCs w:val="28"/>
+        </w:rPr>
+        <w:t>правовых актов в области информационной безопасности</w:t>
+      </w:r>
+      <w:r>
+        <w:rPr>
+          <w:rFonts w:ascii="Times New Roman" w:hAnsi="Times New Roman" w:cs="Times New Roman"/>
+          <w:sz w:val="28"/>
+          <w:szCs w:val="28"/>
+        </w:rPr>
+        <w:t>.</w:t>
+      </w:r>
+    </w:p>
+    <w:p>
+      <w:pPr>
+        <w:spacing w:after="0"/>
+        <w:ind w:firstLine="851"/>
+        <w:jc w:val="both"/>
         <w:rPr>
           <w:rFonts w:ascii="Times New Roman" w:hAnsi="Times New Roman" w:cs="Times New Roman"/>
           <w:sz w:val="28"/>
@@ -51,6 +85,14 @@
           <w:sz w:val="28"/>
           <w:szCs w:val="28"/>
         </w:rPr>
+        <w:t xml:space="preserve">Задание 1. </w:t>
+      </w:r>
+      <w:r>
+        <w:rPr>
+          <w:rFonts w:ascii="Times New Roman" w:hAnsi="Times New Roman" w:cs="Times New Roman"/>
+          <w:sz w:val="28"/>
+          <w:szCs w:val="28"/>
+        </w:rPr>
         <w:t>П</w:t>
       </w:r>
       <w:r>
@@ -73,110 +115,6 @@
           <w:szCs w:val="28"/>
         </w:rPr>
       </w:pPr>
-      <w:r>
-        <w:rPr>
-          <w:rFonts w:ascii="Times New Roman" w:hAnsi="Times New Roman" w:cs="Times New Roman"/>
-          <w:sz w:val="28"/>
-          <w:szCs w:val="28"/>
-        </w:rPr>
-        <w:t xml:space="preserve">Программа для ЭВМ -это объективная форма представления совокупности </w:t>
-      </w:r>
-      <w:r>
-        <w:rPr>
-          <w:rFonts w:ascii="Times New Roman" w:hAnsi="Times New Roman" w:cs="Times New Roman"/>
-          <w:sz w:val="28"/>
-          <w:szCs w:val="28"/>
-        </w:rPr>
-        <w:t xml:space="preserve">данных и команд, </w:t>
-      </w:r>
-      <w:r>
-        <w:rPr>
-          <w:rFonts w:ascii="Times New Roman" w:hAnsi="Times New Roman" w:cs="Times New Roman"/>
-          <w:sz w:val="28"/>
-          <w:szCs w:val="28"/>
-        </w:rPr>
-        <w:t>предназначенных для</w:t>
-      </w:r>
-      <w:r>
-        <w:rPr>
-          <w:rFonts w:ascii="Times New Roman" w:hAnsi="Times New Roman" w:cs="Times New Roman"/>
-          <w:sz w:val="28"/>
-          <w:szCs w:val="28"/>
-        </w:rPr>
-        <w:t xml:space="preserve"> </w:t>
-      </w:r>
-      <w:r>
-        <w:rPr>
-          <w:rFonts w:ascii="Times New Roman" w:hAnsi="Times New Roman" w:cs="Times New Roman"/>
-          <w:sz w:val="28"/>
-          <w:szCs w:val="28"/>
-        </w:rPr>
-        <w:t>функционирования электронных</w:t>
-      </w:r>
-      <w:r>
-        <w:rPr>
-          <w:rFonts w:ascii="Times New Roman" w:hAnsi="Times New Roman" w:cs="Times New Roman"/>
-          <w:sz w:val="28"/>
-          <w:szCs w:val="28"/>
-        </w:rPr>
-        <w:t xml:space="preserve"> вычислительных машин (ЭВМ) и других компьютерных устройств с целью получения </w:t>
-      </w:r>
-      <w:r>
-        <w:rPr>
-          <w:rFonts w:ascii="Times New Roman" w:hAnsi="Times New Roman" w:cs="Times New Roman"/>
-          <w:sz w:val="28"/>
-          <w:szCs w:val="28"/>
-        </w:rPr>
-        <w:t xml:space="preserve">определенного </w:t>
-      </w:r>
-      <w:r>
-        <w:rPr>
-          <w:rFonts w:ascii="Times New Roman" w:hAnsi="Times New Roman" w:cs="Times New Roman"/>
-          <w:sz w:val="28"/>
-          <w:szCs w:val="28"/>
-        </w:rPr>
-        <w:t>результата</w:t>
-      </w:r>
-      <w:r>
-        <w:rPr>
-          <w:rFonts w:ascii="Times New Roman" w:hAnsi="Times New Roman" w:cs="Times New Roman"/>
-          <w:sz w:val="28"/>
-          <w:szCs w:val="28"/>
-        </w:rPr>
-        <w:t>.</w:t>
-      </w:r>
-      <w:r>
-        <w:rPr>
-          <w:rFonts w:ascii="Times New Roman" w:hAnsi="Times New Roman" w:cs="Times New Roman"/>
-          <w:sz w:val="28"/>
-          <w:szCs w:val="28"/>
-        </w:rPr>
-        <w:t xml:space="preserve"> </w:t>
-      </w:r>
-      <w:r>
-        <w:rPr>
-          <w:rFonts w:ascii="Times New Roman" w:hAnsi="Times New Roman" w:cs="Times New Roman"/>
-          <w:sz w:val="28"/>
-          <w:szCs w:val="28"/>
-        </w:rPr>
-        <w:t xml:space="preserve">Под </w:t>
-      </w:r>
-      <w:r>
-        <w:rPr>
-          <w:rFonts w:ascii="Times New Roman" w:hAnsi="Times New Roman" w:cs="Times New Roman"/>
-          <w:sz w:val="28"/>
-          <w:szCs w:val="28"/>
-        </w:rPr>
-        <w:t>программой для ЭВМ подразумеваются также</w:t>
-      </w:r>
-      <w:r>
-        <w:rPr>
-          <w:rFonts w:ascii="Times New Roman" w:hAnsi="Times New Roman" w:cs="Times New Roman"/>
-          <w:sz w:val="28"/>
-          <w:szCs w:val="28"/>
-        </w:rPr>
-        <w:t xml:space="preserve"> подготовительные материалы, полученные в ходе ее разработки, и порождаемые ею аудиовизуальные отображения.</w:t>
-      </w:r>
     </w:p>
     <w:p>
       <w:pPr>
@@ -195,42 +133,119 @@
           <w:sz w:val="28"/>
           <w:szCs w:val="28"/>
         </w:rPr>
-        <w:t>База данных -</w:t>
-      </w:r>
-      <w:r>
-        <w:rPr>
-          <w:rFonts w:ascii="Times New Roman" w:hAnsi="Times New Roman" w:cs="Times New Roman"/>
-          <w:sz w:val="28"/>
-          <w:szCs w:val="28"/>
-          <w:lang w:val="en-US"/>
-        </w:rPr>
-        <w:t xml:space="preserve"> </w:t>
-      </w:r>
-      <w:bookmarkStart w:id="0" w:name="_GoBack"/>
-      <w:bookmarkEnd w:id="0"/>
-      <w:r>
-        <w:rPr>
-          <w:rFonts w:ascii="Times New Roman" w:hAnsi="Times New Roman" w:cs="Times New Roman"/>
-          <w:sz w:val="28"/>
-          <w:szCs w:val="28"/>
-        </w:rPr>
-        <w:t xml:space="preserve">это объективная форма представления и </w:t>
-      </w:r>
-      <w:r>
-        <w:rPr>
-          <w:rFonts w:ascii="Times New Roman" w:hAnsi="Times New Roman" w:cs="Times New Roman"/>
-          <w:sz w:val="28"/>
-          <w:szCs w:val="28"/>
-        </w:rPr>
-        <w:t>организации совокупности данных</w:t>
-      </w:r>
-      <w:r>
-        <w:rPr>
-          <w:rFonts w:ascii="Times New Roman" w:hAnsi="Times New Roman" w:cs="Times New Roman"/>
-          <w:sz w:val="28"/>
-          <w:szCs w:val="28"/>
-        </w:rPr>
-        <w:t>, систематизированных таким образом, чтобы эти данные могли быть найдены и обработаны с помощью ЭВМ.</w:t>
+        <w:t>Программа для ЭВМ -</w:t>
+      </w:r>
+      <w:r>
+        <w:rPr>
+          <w:rFonts w:ascii="Times New Roman" w:hAnsi="Times New Roman" w:cs="Times New Roman"/>
+          <w:sz w:val="28"/>
+          <w:szCs w:val="28"/>
+        </w:rPr>
+        <w:t xml:space="preserve"> </w:t>
+      </w:r>
+      <w:r>
+        <w:rPr>
+          <w:rFonts w:ascii="Times New Roman" w:hAnsi="Times New Roman" w:cs="Times New Roman"/>
+          <w:sz w:val="28"/>
+          <w:szCs w:val="28"/>
+        </w:rPr>
+        <w:t xml:space="preserve">это объективная форма представления совокупности </w:t>
+      </w:r>
+      <w:r>
+        <w:rPr>
+          <w:rFonts w:ascii="Times New Roman" w:hAnsi="Times New Roman" w:cs="Times New Roman"/>
+          <w:sz w:val="28"/>
+          <w:szCs w:val="28"/>
+        </w:rPr>
+        <w:t xml:space="preserve">данных и команд, </w:t>
+      </w:r>
+      <w:r>
+        <w:rPr>
+          <w:rFonts w:ascii="Times New Roman" w:hAnsi="Times New Roman" w:cs="Times New Roman"/>
+          <w:sz w:val="28"/>
+          <w:szCs w:val="28"/>
+        </w:rPr>
+        <w:t>предназначенных для</w:t>
+      </w:r>
+      <w:r>
+        <w:rPr>
+          <w:rFonts w:ascii="Times New Roman" w:hAnsi="Times New Roman" w:cs="Times New Roman"/>
+          <w:sz w:val="28"/>
+          <w:szCs w:val="28"/>
+        </w:rPr>
+        <w:t xml:space="preserve"> </w:t>
+      </w:r>
+      <w:r>
+        <w:rPr>
+          <w:rFonts w:ascii="Times New Roman" w:hAnsi="Times New Roman" w:cs="Times New Roman"/>
+          <w:sz w:val="28"/>
+          <w:szCs w:val="28"/>
+        </w:rPr>
+        <w:t>функционирования электронных</w:t>
+      </w:r>
+      <w:r>
+        <w:rPr>
+          <w:rFonts w:ascii="Times New Roman" w:hAnsi="Times New Roman" w:cs="Times New Roman"/>
+          <w:sz w:val="28"/>
+          <w:szCs w:val="28"/>
+        </w:rPr>
+        <w:t xml:space="preserve"> вычислительных машин (ЭВМ) и других компьютерных устройств с целью получения </w:t>
+      </w:r>
+      <w:r>
+        <w:rPr>
+          <w:rFonts w:ascii="Times New Roman" w:hAnsi="Times New Roman" w:cs="Times New Roman"/>
+          <w:sz w:val="28"/>
+          <w:szCs w:val="28"/>
+        </w:rPr>
+        <w:t xml:space="preserve">определенного </w:t>
+      </w:r>
+      <w:r>
+        <w:rPr>
+          <w:rFonts w:ascii="Times New Roman" w:hAnsi="Times New Roman" w:cs="Times New Roman"/>
+          <w:sz w:val="28"/>
+          <w:szCs w:val="28"/>
+        </w:rPr>
+        <w:t>результата</w:t>
+      </w:r>
+      <w:r>
+        <w:rPr>
+          <w:rFonts w:ascii="Times New Roman" w:hAnsi="Times New Roman" w:cs="Times New Roman"/>
+          <w:sz w:val="28"/>
+          <w:szCs w:val="28"/>
+        </w:rPr>
+        <w:t>.</w:t>
+      </w:r>
+      <w:r>
+        <w:rPr>
+          <w:rFonts w:ascii="Times New Roman" w:hAnsi="Times New Roman" w:cs="Times New Roman"/>
+          <w:sz w:val="28"/>
+          <w:szCs w:val="28"/>
+        </w:rPr>
+        <w:t xml:space="preserve"> </w:t>
+      </w:r>
+      <w:r>
+        <w:rPr>
+          <w:rFonts w:ascii="Times New Roman" w:hAnsi="Times New Roman" w:cs="Times New Roman"/>
+          <w:sz w:val="28"/>
+          <w:szCs w:val="28"/>
+        </w:rPr>
+        <w:t xml:space="preserve">Под </w:t>
+      </w:r>
+      <w:r>
+        <w:rPr>
+          <w:rFonts w:ascii="Times New Roman" w:hAnsi="Times New Roman" w:cs="Times New Roman"/>
+          <w:sz w:val="28"/>
+          <w:szCs w:val="28"/>
+        </w:rPr>
+        <w:t>программой для ЭВМ подразумеваются также</w:t>
+      </w:r>
+      <w:r>
+        <w:rPr>
+          <w:rFonts w:ascii="Times New Roman" w:hAnsi="Times New Roman" w:cs="Times New Roman"/>
+          <w:sz w:val="28"/>
+          <w:szCs w:val="28"/>
+        </w:rPr>
+        <w:t xml:space="preserve"> подготовительные материалы, полученные в ходе ее разработки, и порождаемые ею аудиовизуальные отображения.</w:t>
       </w:r>
     </w:p>
     <w:p>
@@ -250,95 +265,39 @@
           <w:sz w:val="28"/>
           <w:szCs w:val="28"/>
         </w:rPr>
-        <w:t xml:space="preserve">Правовая охрана распространяется на все виды программ для ЭВМ (в том числе </w:t>
-      </w:r>
-      <w:r>
-        <w:rPr>
-          <w:rFonts w:ascii="Times New Roman" w:hAnsi="Times New Roman" w:cs="Times New Roman"/>
-          <w:sz w:val="28"/>
-          <w:szCs w:val="28"/>
-        </w:rPr>
-        <w:t xml:space="preserve">на </w:t>
-      </w:r>
-      <w:r>
-        <w:rPr>
-          <w:rFonts w:ascii="Times New Roman" w:hAnsi="Times New Roman" w:cs="Times New Roman"/>
-          <w:sz w:val="28"/>
-          <w:szCs w:val="28"/>
-        </w:rPr>
-        <w:t xml:space="preserve">операционные </w:t>
-      </w:r>
-      <w:r>
-        <w:rPr>
-          <w:rFonts w:ascii="Times New Roman" w:hAnsi="Times New Roman" w:cs="Times New Roman"/>
-          <w:sz w:val="28"/>
-          <w:szCs w:val="28"/>
-        </w:rPr>
-        <w:t xml:space="preserve">системы </w:t>
-      </w:r>
-      <w:r>
-        <w:rPr>
-          <w:rFonts w:ascii="Times New Roman" w:hAnsi="Times New Roman" w:cs="Times New Roman"/>
-          <w:sz w:val="28"/>
-          <w:szCs w:val="28"/>
-        </w:rPr>
-        <w:t xml:space="preserve">и </w:t>
-      </w:r>
-      <w:r>
-        <w:rPr>
-          <w:rFonts w:ascii="Times New Roman" w:hAnsi="Times New Roman" w:cs="Times New Roman"/>
-          <w:sz w:val="28"/>
-          <w:szCs w:val="28"/>
-        </w:rPr>
-        <w:t>программные комплексы</w:t>
-      </w:r>
-      <w:r>
-        <w:rPr>
-          <w:rFonts w:ascii="Times New Roman" w:hAnsi="Times New Roman" w:cs="Times New Roman"/>
-          <w:sz w:val="28"/>
-          <w:szCs w:val="28"/>
-        </w:rPr>
-        <w:t xml:space="preserve">), </w:t>
-      </w:r>
-      <w:r>
-        <w:rPr>
-          <w:rFonts w:ascii="Times New Roman" w:hAnsi="Times New Roman" w:cs="Times New Roman"/>
-          <w:sz w:val="28"/>
-          <w:szCs w:val="28"/>
-        </w:rPr>
-        <w:t>которые могут быть</w:t>
-      </w:r>
-      <w:r>
-        <w:rPr>
-          <w:rFonts w:ascii="Times New Roman" w:hAnsi="Times New Roman" w:cs="Times New Roman"/>
-          <w:sz w:val="28"/>
-          <w:szCs w:val="28"/>
-        </w:rPr>
-        <w:t xml:space="preserve"> выражены на любом языке и в любой форме, включая исходный текст н объектный код.</w:t>
-      </w:r>
-      <w:r>
-        <w:rPr>
-          <w:rFonts w:ascii="Times New Roman" w:hAnsi="Times New Roman" w:cs="Times New Roman"/>
-          <w:sz w:val="28"/>
-          <w:szCs w:val="28"/>
-        </w:rPr>
-        <w:t xml:space="preserve"> </w:t>
-      </w:r>
-      <w:r>
-        <w:rPr>
-          <w:rFonts w:ascii="Times New Roman" w:hAnsi="Times New Roman" w:cs="Times New Roman"/>
-          <w:sz w:val="28"/>
-          <w:szCs w:val="28"/>
-        </w:rPr>
-        <w:t>Правовая охрана распространяется на базы данных, представляющие собой результат творческого труда по подбору и организации данных. Базы данных охраняются независимо от того, являются ли данные, на которых они основаны или которые они вклю</w:t>
-      </w:r>
-      <w:r>
-        <w:rPr>
-          <w:rFonts w:ascii="Times New Roman" w:hAnsi="Times New Roman" w:cs="Times New Roman"/>
-          <w:sz w:val="28"/>
-          <w:szCs w:val="28"/>
-        </w:rPr>
-        <w:t>чают, объектами авторского права.</w:t>
+        <w:t>База данных -</w:t>
+      </w:r>
+      <w:r>
+        <w:rPr>
+          <w:rFonts w:ascii="Times New Roman" w:hAnsi="Times New Roman" w:cs="Times New Roman"/>
+          <w:sz w:val="28"/>
+          <w:szCs w:val="28"/>
+        </w:rPr>
+        <w:t xml:space="preserve"> </w:t>
+      </w:r>
+      <w:r>
+        <w:rPr>
+          <w:rFonts w:ascii="Times New Roman" w:hAnsi="Times New Roman" w:cs="Times New Roman"/>
+          <w:sz w:val="28"/>
+          <w:szCs w:val="28"/>
+        </w:rPr>
+        <w:t xml:space="preserve">это объективная форма представления и </w:t>
+      </w:r>
+      <w:r>
+        <w:rPr>
+          <w:rFonts w:ascii="Times New Roman" w:hAnsi="Times New Roman" w:cs="Times New Roman"/>
+          <w:sz w:val="28"/>
+          <w:szCs w:val="28"/>
+        </w:rPr>
+        <w:t>организации совокупности данных</w:t>
+      </w:r>
+      <w:r>
+        <w:rPr>
+          <w:rFonts w:ascii="Times New Roman" w:hAnsi="Times New Roman" w:cs="Times New Roman"/>
+          <w:sz w:val="28"/>
+          <w:szCs w:val="28"/>
+        </w:rPr>
+        <w:t>, систематизированных таким образом, чтобы эти данные могли быть найдены и обработаны с помощью ЭВМ.</w:t>
       </w:r>
     </w:p>
     <w:p>
@@ -358,79 +317,63 @@
           <w:sz w:val="28"/>
           <w:szCs w:val="28"/>
         </w:rPr>
-        <w:t xml:space="preserve">Правовая охрана не распространяется на идеи и принципы, лежащие в основе программы для ЭВМ или базы </w:t>
-      </w:r>
-      <w:r>
-        <w:rPr>
-          <w:rFonts w:ascii="Times New Roman" w:hAnsi="Times New Roman" w:cs="Times New Roman"/>
-          <w:sz w:val="28"/>
-          <w:szCs w:val="28"/>
-        </w:rPr>
-        <w:t>данных,</w:t>
-      </w:r>
-      <w:r>
-        <w:rPr>
-          <w:rFonts w:ascii="Times New Roman" w:hAnsi="Times New Roman" w:cs="Times New Roman"/>
-          <w:sz w:val="28"/>
-          <w:szCs w:val="28"/>
-        </w:rPr>
-        <w:t xml:space="preserve"> или какого-либо их элемента, в том числе на</w:t>
-      </w:r>
-      <w:r>
-        <w:rPr>
-          <w:rFonts w:ascii="Times New Roman" w:hAnsi="Times New Roman" w:cs="Times New Roman"/>
-          <w:sz w:val="28"/>
-          <w:szCs w:val="28"/>
-        </w:rPr>
-        <w:t xml:space="preserve"> </w:t>
-      </w:r>
-      <w:r>
-        <w:rPr>
-          <w:rFonts w:ascii="Times New Roman" w:hAnsi="Times New Roman" w:cs="Times New Roman"/>
-          <w:sz w:val="28"/>
-          <w:szCs w:val="28"/>
-        </w:rPr>
-        <w:t xml:space="preserve">идеи </w:t>
-      </w:r>
-      <w:r>
-        <w:rPr>
-          <w:rFonts w:ascii="Times New Roman" w:hAnsi="Times New Roman" w:cs="Times New Roman"/>
-          <w:sz w:val="28"/>
-          <w:szCs w:val="28"/>
-        </w:rPr>
-        <w:t xml:space="preserve">и принципы организации интерфейса и алгоритма, </w:t>
-      </w:r>
-      <w:r>
-        <w:rPr>
-          <w:rFonts w:ascii="Times New Roman" w:hAnsi="Times New Roman" w:cs="Times New Roman"/>
-          <w:sz w:val="28"/>
-          <w:szCs w:val="28"/>
-        </w:rPr>
-        <w:t>а</w:t>
-      </w:r>
-      <w:r>
-        <w:rPr>
-          <w:rFonts w:ascii="Times New Roman" w:hAnsi="Times New Roman" w:cs="Times New Roman"/>
-          <w:sz w:val="28"/>
-          <w:szCs w:val="28"/>
-        </w:rPr>
-        <w:t xml:space="preserve"> также</w:t>
-      </w:r>
-      <w:r>
-        <w:rPr>
-          <w:rFonts w:ascii="Times New Roman" w:hAnsi="Times New Roman" w:cs="Times New Roman"/>
-          <w:sz w:val="28"/>
-          <w:szCs w:val="28"/>
-        </w:rPr>
-        <w:t xml:space="preserve"> </w:t>
-      </w:r>
-      <w:r>
-        <w:rPr>
-          <w:rFonts w:ascii="Times New Roman" w:hAnsi="Times New Roman" w:cs="Times New Roman"/>
-          <w:sz w:val="28"/>
-          <w:szCs w:val="28"/>
-        </w:rPr>
-        <w:t>языки программирования.</w:t>
+        <w:t>Правовая охрана распространяется на все виды программ для ЭВМ</w:t>
+      </w:r>
+      <w:r>
+        <w:rPr>
+          <w:rFonts w:ascii="Times New Roman" w:hAnsi="Times New Roman" w:cs="Times New Roman"/>
+          <w:sz w:val="28"/>
+          <w:szCs w:val="28"/>
+        </w:rPr>
+        <w:t xml:space="preserve">, </w:t>
+      </w:r>
+      <w:r>
+        <w:rPr>
+          <w:rFonts w:ascii="Times New Roman" w:hAnsi="Times New Roman" w:cs="Times New Roman"/>
+          <w:sz w:val="28"/>
+          <w:szCs w:val="28"/>
+        </w:rPr>
+        <w:t>которые могут быть</w:t>
+      </w:r>
+      <w:r>
+        <w:rPr>
+          <w:rFonts w:ascii="Times New Roman" w:hAnsi="Times New Roman" w:cs="Times New Roman"/>
+          <w:sz w:val="28"/>
+          <w:szCs w:val="28"/>
+        </w:rPr>
+        <w:t xml:space="preserve"> выражены на любом языке и в любо</w:t>
+      </w:r>
+      <w:r>
+        <w:rPr>
+          <w:rFonts w:ascii="Times New Roman" w:hAnsi="Times New Roman" w:cs="Times New Roman"/>
+          <w:sz w:val="28"/>
+          <w:szCs w:val="28"/>
+        </w:rPr>
+        <w:t>й форме, включая исходный текста</w:t>
+      </w:r>
+      <w:r>
+        <w:rPr>
+          <w:rFonts w:ascii="Times New Roman" w:hAnsi="Times New Roman" w:cs="Times New Roman"/>
+          <w:sz w:val="28"/>
+          <w:szCs w:val="28"/>
+        </w:rPr>
+        <w:t>,</w:t>
+      </w:r>
+      <w:r>
+        <w:rPr>
+          <w:rFonts w:ascii="Times New Roman" w:hAnsi="Times New Roman" w:cs="Times New Roman"/>
+          <w:sz w:val="28"/>
+          <w:szCs w:val="28"/>
+        </w:rPr>
+        <w:t xml:space="preserve"> объектный код.</w:t>
+      </w:r>
+      <w:r>
+        <w:rPr>
+          <w:rFonts w:ascii="Times New Roman" w:hAnsi="Times New Roman" w:cs="Times New Roman"/>
+          <w:sz w:val="28"/>
+          <w:szCs w:val="28"/>
+        </w:rPr>
+        <w:t xml:space="preserve"> </w:t>
       </w:r>
     </w:p>
     <w:p>
@@ -450,6 +393,126 @@
           <w:sz w:val="28"/>
           <w:szCs w:val="28"/>
         </w:rPr>
+        <w:t>Правовая охрана распространяется на базы данных, представляющие собой результат творческого труда по подбору и организации данных. Базы данных охраняются независимо от того, являются ли данные, на которых они основаны или которые они вклю</w:t>
+      </w:r>
+      <w:r>
+        <w:rPr>
+          <w:rFonts w:ascii="Times New Roman" w:hAnsi="Times New Roman" w:cs="Times New Roman"/>
+          <w:sz w:val="28"/>
+          <w:szCs w:val="28"/>
+        </w:rPr>
+        <w:t>чают, объектами авторского права.</w:t>
+      </w:r>
+    </w:p>
+    <w:p>
+      <w:pPr>
+        <w:spacing w:after="0" w:line="360" w:lineRule="auto"/>
+        <w:ind w:firstLine="851"/>
+        <w:jc w:val="both"/>
+        <w:rPr>
+          <w:rFonts w:ascii="Times New Roman" w:hAnsi="Times New Roman" w:cs="Times New Roman"/>
+          <w:sz w:val="28"/>
+          <w:szCs w:val="28"/>
+        </w:rPr>
+      </w:pPr>
+      <w:r>
+        <w:rPr>
+          <w:rFonts w:ascii="Times New Roman" w:hAnsi="Times New Roman" w:cs="Times New Roman"/>
+          <w:sz w:val="28"/>
+          <w:szCs w:val="28"/>
+        </w:rPr>
+        <w:t xml:space="preserve">Правовая охрана не распространяется на идеи и принципы, лежащие в основе программы для ЭВМ или базы </w:t>
+      </w:r>
+      <w:r>
+        <w:rPr>
+          <w:rFonts w:ascii="Times New Roman" w:hAnsi="Times New Roman" w:cs="Times New Roman"/>
+          <w:sz w:val="28"/>
+          <w:szCs w:val="28"/>
+        </w:rPr>
+        <w:t>данных,</w:t>
+      </w:r>
+      <w:r>
+        <w:rPr>
+          <w:rFonts w:ascii="Times New Roman" w:hAnsi="Times New Roman" w:cs="Times New Roman"/>
+          <w:sz w:val="28"/>
+          <w:szCs w:val="28"/>
+        </w:rPr>
+        <w:t xml:space="preserve"> или какого-либо их элемента, в том числе на</w:t>
+      </w:r>
+      <w:r>
+        <w:rPr>
+          <w:rFonts w:ascii="Times New Roman" w:hAnsi="Times New Roman" w:cs="Times New Roman"/>
+          <w:sz w:val="28"/>
+          <w:szCs w:val="28"/>
+        </w:rPr>
+        <w:t xml:space="preserve"> </w:t>
+      </w:r>
+      <w:r>
+        <w:rPr>
+          <w:rFonts w:ascii="Times New Roman" w:hAnsi="Times New Roman" w:cs="Times New Roman"/>
+          <w:sz w:val="28"/>
+          <w:szCs w:val="28"/>
+        </w:rPr>
+        <w:t xml:space="preserve">идеи </w:t>
+      </w:r>
+      <w:r>
+        <w:rPr>
+          <w:rFonts w:ascii="Times New Roman" w:hAnsi="Times New Roman" w:cs="Times New Roman"/>
+          <w:sz w:val="28"/>
+          <w:szCs w:val="28"/>
+        </w:rPr>
+        <w:t xml:space="preserve">и принципы организации интерфейса и алгоритма, </w:t>
+      </w:r>
+      <w:r>
+        <w:rPr>
+          <w:rFonts w:ascii="Times New Roman" w:hAnsi="Times New Roman" w:cs="Times New Roman"/>
+          <w:sz w:val="28"/>
+          <w:szCs w:val="28"/>
+        </w:rPr>
+        <w:t>а</w:t>
+      </w:r>
+      <w:r>
+        <w:rPr>
+          <w:rFonts w:ascii="Times New Roman" w:hAnsi="Times New Roman" w:cs="Times New Roman"/>
+          <w:sz w:val="28"/>
+          <w:szCs w:val="28"/>
+        </w:rPr>
+        <w:t xml:space="preserve"> также</w:t>
+      </w:r>
+      <w:r>
+        <w:rPr>
+          <w:rFonts w:ascii="Times New Roman" w:hAnsi="Times New Roman" w:cs="Times New Roman"/>
+          <w:sz w:val="28"/>
+          <w:szCs w:val="28"/>
+        </w:rPr>
+        <w:t xml:space="preserve"> </w:t>
+      </w:r>
+      <w:r>
+        <w:rPr>
+          <w:rFonts w:ascii="Times New Roman" w:hAnsi="Times New Roman" w:cs="Times New Roman"/>
+          <w:sz w:val="28"/>
+          <w:szCs w:val="28"/>
+        </w:rPr>
+        <w:t>языки программирования.</w:t>
+      </w:r>
+    </w:p>
+    <w:p>
+      <w:pPr>
+        <w:spacing w:after="0" w:line="360" w:lineRule="auto"/>
+        <w:ind w:firstLine="851"/>
+        <w:jc w:val="both"/>
+        <w:rPr>
+          <w:rFonts w:ascii="Times New Roman" w:hAnsi="Times New Roman" w:cs="Times New Roman"/>
+          <w:sz w:val="28"/>
+          <w:szCs w:val="28"/>
+        </w:rPr>
+      </w:pPr>
+      <w:r>
+        <w:rPr>
+          <w:rFonts w:ascii="Times New Roman" w:hAnsi="Times New Roman" w:cs="Times New Roman"/>
+          <w:sz w:val="28"/>
+          <w:szCs w:val="28"/>
+        </w:rPr>
         <w:t>Авторское право на</w:t>
       </w:r>
       <w:r>
@@ -2359,6 +2422,936 @@
           <w:szCs w:val="28"/>
         </w:rPr>
         <w:t>Авторское право признается также за гражданами РФ, программа для ЭВМ или база данных, которых выпущена в свет или находится в какой-либо объективной форме на территории иностранного государства, или за их правопреемниками.</w:t>
+      </w:r>
+      <w:r>
+        <w:rPr>
+          <w:rFonts w:ascii="Times New Roman" w:hAnsi="Times New Roman" w:cs="Times New Roman"/>
+          <w:sz w:val="28"/>
+          <w:szCs w:val="28"/>
+        </w:rPr>
+        <w:br/>
+      </w:r>
+    </w:p>
+    <w:p>
+      <w:pPr>
+        <w:spacing w:after="0" w:line="360" w:lineRule="auto"/>
+        <w:ind w:firstLine="851"/>
+        <w:jc w:val="both"/>
+        <w:rPr>
+          <w:rFonts w:ascii="Times New Roman" w:hAnsi="Times New Roman" w:cs="Times New Roman"/>
+          <w:sz w:val="28"/>
+          <w:szCs w:val="28"/>
+        </w:rPr>
+      </w:pPr>
+      <w:r>
+        <w:rPr>
+          <w:rFonts w:ascii="Times New Roman" w:hAnsi="Times New Roman" w:cs="Times New Roman"/>
+          <w:sz w:val="28"/>
+          <w:szCs w:val="28"/>
+        </w:rPr>
+        <w:t xml:space="preserve">Задание 2. </w:t>
+      </w:r>
+      <w:r>
+        <w:rPr>
+          <w:rFonts w:ascii="Times New Roman" w:hAnsi="Times New Roman" w:cs="Times New Roman"/>
+          <w:sz w:val="28"/>
+          <w:szCs w:val="28"/>
+        </w:rPr>
+        <w:t>Изучить правовые основы работы с электронной подписью.</w:t>
+      </w:r>
+    </w:p>
+    <w:p>
+      <w:pPr>
+        <w:spacing w:after="0" w:line="360" w:lineRule="auto"/>
+        <w:ind w:firstLine="851"/>
+        <w:jc w:val="both"/>
+        <w:rPr>
+          <w:rFonts w:ascii="Times New Roman" w:hAnsi="Times New Roman" w:cs="Times New Roman"/>
+          <w:sz w:val="28"/>
+          <w:szCs w:val="28"/>
+        </w:rPr>
+      </w:pPr>
+    </w:p>
+    <w:p>
+      <w:pPr>
+        <w:spacing w:after="0" w:line="360" w:lineRule="auto"/>
+        <w:ind w:firstLine="851"/>
+        <w:jc w:val="both"/>
+        <w:rPr>
+          <w:rFonts w:ascii="Times New Roman" w:hAnsi="Times New Roman" w:cs="Times New Roman"/>
+          <w:sz w:val="28"/>
+          <w:szCs w:val="28"/>
+        </w:rPr>
+      </w:pPr>
+      <w:r>
+        <w:rPr>
+          <w:rFonts w:ascii="Times New Roman" w:hAnsi="Times New Roman" w:cs="Times New Roman"/>
+          <w:sz w:val="28"/>
+          <w:szCs w:val="28"/>
+        </w:rPr>
+        <w:t>Электронная подпись — это атрибут электронного документа, который позволяет установить авторство и неизменность после подписания.</w:t>
+      </w:r>
+    </w:p>
+    <w:p>
+      <w:pPr>
+        <w:spacing w:after="0" w:line="360" w:lineRule="auto"/>
+        <w:ind w:firstLine="851"/>
+        <w:jc w:val="both"/>
+        <w:rPr>
+          <w:rFonts w:ascii="Times New Roman" w:hAnsi="Times New Roman" w:cs="Times New Roman"/>
+          <w:sz w:val="28"/>
+          <w:szCs w:val="28"/>
+        </w:rPr>
+      </w:pPr>
+      <w:r>
+        <w:rPr>
+          <w:rFonts w:ascii="Times New Roman" w:hAnsi="Times New Roman" w:cs="Times New Roman"/>
+          <w:sz w:val="28"/>
+          <w:szCs w:val="28"/>
+        </w:rPr>
+        <w:t>В Российской Федерации суды все больше признают юридическую силу электронных документов. Юридическую силу электронному документу придают подтвержденные полномочия создателя, реквизиты и подлинность.</w:t>
+      </w:r>
+    </w:p>
+    <w:p>
+      <w:pPr>
+        <w:spacing w:after="0" w:line="360" w:lineRule="auto"/>
+        <w:ind w:firstLine="851"/>
+        <w:jc w:val="both"/>
+        <w:rPr>
+          <w:rFonts w:ascii="Times New Roman" w:hAnsi="Times New Roman" w:cs="Times New Roman"/>
+          <w:sz w:val="28"/>
+          <w:szCs w:val="28"/>
+        </w:rPr>
+      </w:pPr>
+      <w:r>
+        <w:rPr>
+          <w:rFonts w:ascii="Times New Roman" w:hAnsi="Times New Roman" w:cs="Times New Roman"/>
+          <w:sz w:val="28"/>
+          <w:szCs w:val="28"/>
+        </w:rPr>
+        <w:t xml:space="preserve">Порядок передачи может влиять на юридическую значимость электронного документа. Так, электронные </w:t>
+      </w:r>
+      <w:r>
+        <w:rPr>
+          <w:rFonts w:ascii="Times New Roman" w:hAnsi="Times New Roman" w:cs="Times New Roman"/>
+          <w:sz w:val="28"/>
+          <w:szCs w:val="28"/>
+        </w:rPr>
+        <w:t>счет фактур (СФ)</w:t>
+      </w:r>
+      <w:r>
+        <w:rPr>
+          <w:rFonts w:ascii="Times New Roman" w:hAnsi="Times New Roman" w:cs="Times New Roman"/>
+          <w:sz w:val="28"/>
+          <w:szCs w:val="28"/>
+        </w:rPr>
+        <w:t xml:space="preserve"> обязательно должны быть переданы в определенном порядке (ст. 169 НК РФ). Для остальных документов, выставляемых в электронном виде контрагенту, нет законодательно установленных требований к порядку передачи.</w:t>
+      </w:r>
+    </w:p>
+    <w:p>
+      <w:pPr>
+        <w:spacing w:after="0" w:line="360" w:lineRule="auto"/>
+        <w:ind w:firstLine="851"/>
+        <w:jc w:val="both"/>
+        <w:rPr>
+          <w:rFonts w:ascii="Times New Roman" w:hAnsi="Times New Roman" w:cs="Times New Roman"/>
+          <w:sz w:val="28"/>
+          <w:szCs w:val="28"/>
+        </w:rPr>
+      </w:pPr>
+      <w:r>
+        <w:rPr>
+          <w:rFonts w:ascii="Times New Roman" w:hAnsi="Times New Roman" w:cs="Times New Roman"/>
+          <w:sz w:val="28"/>
+          <w:szCs w:val="28"/>
+        </w:rPr>
+        <w:t>Простая электронная подпись — это логин, пароль или код из СМС, которые вводятся для авторизации в интернет-магазине, портале «</w:t>
+      </w:r>
+      <w:proofErr w:type="spellStart"/>
+      <w:r>
+        <w:rPr>
+          <w:rFonts w:ascii="Times New Roman" w:hAnsi="Times New Roman" w:cs="Times New Roman"/>
+          <w:sz w:val="28"/>
+          <w:szCs w:val="28"/>
+        </w:rPr>
+        <w:t>Госуслуги</w:t>
+      </w:r>
+      <w:proofErr w:type="spellEnd"/>
+      <w:r>
+        <w:rPr>
+          <w:rFonts w:ascii="Times New Roman" w:hAnsi="Times New Roman" w:cs="Times New Roman"/>
+          <w:sz w:val="28"/>
+          <w:szCs w:val="28"/>
+        </w:rPr>
+        <w:t>» или внутренней корпоративной сети.</w:t>
+      </w:r>
+    </w:p>
+    <w:p>
+      <w:pPr>
+        <w:spacing w:after="0" w:line="360" w:lineRule="auto"/>
+        <w:ind w:firstLine="851"/>
+        <w:jc w:val="both"/>
+        <w:rPr>
+          <w:rFonts w:ascii="Times New Roman" w:hAnsi="Times New Roman" w:cs="Times New Roman"/>
+          <w:sz w:val="28"/>
+          <w:szCs w:val="28"/>
+        </w:rPr>
+      </w:pPr>
+      <w:r>
+        <w:rPr>
+          <w:rFonts w:ascii="Times New Roman" w:hAnsi="Times New Roman" w:cs="Times New Roman"/>
+          <w:sz w:val="28"/>
+          <w:szCs w:val="28"/>
+        </w:rPr>
+        <w:lastRenderedPageBreak/>
+        <w:t>Неквалифицированная электронная подпись — это зашифрованная комбинация символов, которая подтверждает личность пользователя и позволяет обнаружить внесение изменений в документ после его подписания.</w:t>
+      </w:r>
+    </w:p>
+    <w:p>
+      <w:pPr>
+        <w:pStyle w:val="a5"/>
+        <w:spacing w:after="0" w:line="360" w:lineRule="auto"/>
+        <w:ind w:left="0" w:firstLine="851"/>
+        <w:jc w:val="both"/>
+        <w:rPr>
+          <w:rFonts w:ascii="Times New Roman" w:hAnsi="Times New Roman" w:cs="Times New Roman"/>
+          <w:sz w:val="28"/>
+          <w:szCs w:val="28"/>
+        </w:rPr>
+      </w:pPr>
+      <w:r>
+        <w:rPr>
+          <w:rFonts w:ascii="Times New Roman" w:hAnsi="Times New Roman" w:cs="Times New Roman"/>
+          <w:sz w:val="28"/>
+          <w:szCs w:val="28"/>
+        </w:rPr>
+        <w:t>Квалифицированная электронная подпись — электронный аналог обычной подписи, реализованный с помощью математических преобразований над содержимым документа. Специальные криптографические алгоритмы, используемые для создания и проверки электронной подписи, обеспечивают практическую невозможность ее подделки, поэтому электронная подпись гарантирует неопровержимость авторства.</w:t>
+      </w:r>
+    </w:p>
+    <w:p>
+      <w:pPr>
+        <w:spacing w:after="0" w:line="360" w:lineRule="auto"/>
+        <w:ind w:firstLine="851"/>
+        <w:jc w:val="both"/>
+        <w:rPr>
+          <w:rFonts w:ascii="Times New Roman" w:hAnsi="Times New Roman" w:cs="Times New Roman"/>
+          <w:sz w:val="28"/>
+          <w:szCs w:val="28"/>
+          <w:lang w:val="en-US"/>
+        </w:rPr>
+      </w:pPr>
+      <w:r>
+        <w:rPr>
+          <w:rFonts w:ascii="Times New Roman" w:hAnsi="Times New Roman" w:cs="Times New Roman"/>
+          <w:sz w:val="28"/>
+          <w:szCs w:val="28"/>
+        </w:rPr>
+        <w:t>Квалифицированная электронная подпись</w:t>
+      </w:r>
+      <w:r>
+        <w:rPr>
+          <w:rFonts w:ascii="Times New Roman" w:hAnsi="Times New Roman" w:cs="Times New Roman"/>
+          <w:sz w:val="28"/>
+          <w:szCs w:val="28"/>
+        </w:rPr>
+        <w:t xml:space="preserve"> позволяет</w:t>
+      </w:r>
+      <w:r>
+        <w:rPr>
+          <w:rFonts w:ascii="Times New Roman" w:hAnsi="Times New Roman" w:cs="Times New Roman"/>
+          <w:sz w:val="28"/>
+          <w:szCs w:val="28"/>
+          <w:lang w:val="en-US"/>
+        </w:rPr>
+        <w:t>:</w:t>
+      </w:r>
+    </w:p>
+    <w:p>
+      <w:pPr>
+        <w:pStyle w:val="a5"/>
+        <w:numPr>
+          <w:ilvl w:val="0"/>
+          <w:numId w:val="2"/>
+        </w:numPr>
+        <w:spacing w:after="0" w:line="360" w:lineRule="auto"/>
+        <w:ind w:left="0" w:firstLine="851"/>
+        <w:jc w:val="both"/>
+        <w:rPr>
+          <w:rFonts w:ascii="Times New Roman" w:hAnsi="Times New Roman" w:cs="Times New Roman"/>
+          <w:sz w:val="28"/>
+          <w:szCs w:val="28"/>
+        </w:rPr>
+      </w:pPr>
+      <w:r>
+        <w:rPr>
+          <w:rFonts w:ascii="Times New Roman" w:hAnsi="Times New Roman" w:cs="Times New Roman"/>
+          <w:sz w:val="28"/>
+          <w:szCs w:val="28"/>
+        </w:rPr>
+        <w:t>защищает документ от подделки;</w:t>
+      </w:r>
+    </w:p>
+    <w:p>
+      <w:pPr>
+        <w:pStyle w:val="a5"/>
+        <w:numPr>
+          <w:ilvl w:val="0"/>
+          <w:numId w:val="2"/>
+        </w:numPr>
+        <w:spacing w:after="0" w:line="360" w:lineRule="auto"/>
+        <w:ind w:left="0" w:firstLine="851"/>
+        <w:jc w:val="both"/>
+        <w:rPr>
+          <w:rFonts w:ascii="Times New Roman" w:hAnsi="Times New Roman" w:cs="Times New Roman"/>
+          <w:sz w:val="28"/>
+          <w:szCs w:val="28"/>
+        </w:rPr>
+      </w:pPr>
+      <w:r>
+        <w:rPr>
+          <w:rFonts w:ascii="Times New Roman" w:hAnsi="Times New Roman" w:cs="Times New Roman"/>
+          <w:sz w:val="28"/>
+          <w:szCs w:val="28"/>
+        </w:rPr>
+        <w:t>подтверждает, что электронный документ подписан уполномоченным лицом;</w:t>
+      </w:r>
+    </w:p>
+    <w:p>
+      <w:pPr>
+        <w:pStyle w:val="a5"/>
+        <w:numPr>
+          <w:ilvl w:val="0"/>
+          <w:numId w:val="2"/>
+        </w:numPr>
+        <w:spacing w:after="0" w:line="360" w:lineRule="auto"/>
+        <w:ind w:left="0" w:firstLine="851"/>
+        <w:jc w:val="both"/>
+        <w:rPr>
+          <w:rFonts w:ascii="Times New Roman" w:hAnsi="Times New Roman" w:cs="Times New Roman"/>
+          <w:sz w:val="28"/>
+          <w:szCs w:val="28"/>
+        </w:rPr>
+      </w:pPr>
+      <w:r>
+        <w:rPr>
+          <w:rFonts w:ascii="Times New Roman" w:hAnsi="Times New Roman" w:cs="Times New Roman"/>
+          <w:sz w:val="28"/>
+          <w:szCs w:val="28"/>
+        </w:rPr>
+        <w:t>обозначает волю подписывающего лица;</w:t>
+      </w:r>
+    </w:p>
+    <w:p>
+      <w:pPr>
+        <w:pStyle w:val="a5"/>
+        <w:numPr>
+          <w:ilvl w:val="0"/>
+          <w:numId w:val="2"/>
+        </w:numPr>
+        <w:spacing w:after="0" w:line="360" w:lineRule="auto"/>
+        <w:ind w:left="0" w:firstLine="851"/>
+        <w:jc w:val="both"/>
+        <w:rPr>
+          <w:rFonts w:ascii="Times New Roman" w:hAnsi="Times New Roman" w:cs="Times New Roman"/>
+          <w:sz w:val="28"/>
+          <w:szCs w:val="28"/>
+        </w:rPr>
+      </w:pPr>
+      <w:r>
+        <w:rPr>
+          <w:rFonts w:ascii="Times New Roman" w:hAnsi="Times New Roman" w:cs="Times New Roman"/>
+          <w:sz w:val="28"/>
+          <w:szCs w:val="28"/>
+        </w:rPr>
+        <w:t>позволяет придерживаться письменной формы документа.</w:t>
+      </w:r>
+    </w:p>
+    <w:p>
+      <w:pPr>
+        <w:pStyle w:val="a5"/>
+        <w:spacing w:after="0" w:line="360" w:lineRule="auto"/>
+        <w:ind w:left="0" w:firstLine="851"/>
+        <w:jc w:val="both"/>
+        <w:rPr>
+          <w:rFonts w:ascii="Times New Roman" w:hAnsi="Times New Roman" w:cs="Times New Roman"/>
+          <w:sz w:val="28"/>
+          <w:szCs w:val="28"/>
+        </w:rPr>
+      </w:pPr>
+      <w:r>
+        <w:rPr>
+          <w:rFonts w:ascii="Times New Roman" w:hAnsi="Times New Roman" w:cs="Times New Roman"/>
+          <w:sz w:val="28"/>
+          <w:szCs w:val="28"/>
+        </w:rPr>
+        <w:t>В соответствии со ст. 6 ФЗ «Об электронной подписи» (№ 63-ФЗ) электронным документом, равнозначным подписанному собственноручной подписью документу на бумажном носителе, признается информация в электронной форме, подписанная как квалифицированной электронной подписью, так и простой электронной подписью либо неквалифицированной электронной подписью.</w:t>
+      </w:r>
+    </w:p>
+    <w:p>
+      <w:pPr>
+        <w:pStyle w:val="a5"/>
+        <w:spacing w:after="0" w:line="360" w:lineRule="auto"/>
+        <w:ind w:left="0" w:firstLine="851"/>
+        <w:jc w:val="both"/>
+      </w:pPr>
+      <w:r>
+        <w:rPr>
+          <w:rFonts w:ascii="Times New Roman" w:hAnsi="Times New Roman" w:cs="Times New Roman"/>
+          <w:sz w:val="28"/>
+          <w:szCs w:val="28"/>
+        </w:rPr>
+        <w:t>В соответствии с положением ФЗ «Об электронной подписи» (№ 63-ФЗ), участники электронного документооборота могут использовать КЭП любого вида, если это не противоречит нормативным актам или соглашению между этими участниками.</w:t>
+      </w:r>
+      <w:r>
+        <w:t xml:space="preserve"> </w:t>
+      </w:r>
+    </w:p>
+    <w:p>
+      <w:pPr>
+        <w:pStyle w:val="a5"/>
+        <w:spacing w:after="0" w:line="360" w:lineRule="auto"/>
+        <w:ind w:left="0" w:firstLine="851"/>
+        <w:jc w:val="both"/>
+        <w:rPr>
+          <w:rFonts w:ascii="Times New Roman" w:hAnsi="Times New Roman" w:cs="Times New Roman"/>
+          <w:sz w:val="28"/>
+          <w:szCs w:val="28"/>
+        </w:rPr>
+      </w:pPr>
+      <w:r>
+        <w:rPr>
+          <w:rFonts w:ascii="Times New Roman" w:hAnsi="Times New Roman" w:cs="Times New Roman"/>
+          <w:sz w:val="28"/>
+          <w:szCs w:val="28"/>
+        </w:rPr>
+        <w:t>Полагаем, что электронный документ защищен в большей степени, если он подписан квалифицированной электронной подписью.</w:t>
+      </w:r>
+      <w:r>
+        <w:rPr>
+          <w:rFonts w:ascii="Times New Roman" w:hAnsi="Times New Roman" w:cs="Times New Roman"/>
+          <w:sz w:val="28"/>
+          <w:szCs w:val="28"/>
+        </w:rPr>
+        <w:t xml:space="preserve"> </w:t>
+      </w:r>
+    </w:p>
+    <w:p>
+      <w:pPr>
+        <w:pStyle w:val="a5"/>
+        <w:spacing w:after="0" w:line="360" w:lineRule="auto"/>
+        <w:ind w:left="0" w:firstLine="851"/>
+        <w:jc w:val="both"/>
+        <w:rPr>
+          <w:rFonts w:ascii="Times New Roman" w:hAnsi="Times New Roman" w:cs="Times New Roman"/>
+          <w:sz w:val="28"/>
+          <w:szCs w:val="28"/>
+        </w:rPr>
+      </w:pPr>
+      <w:r>
+        <w:rPr>
+          <w:rFonts w:ascii="Times New Roman" w:hAnsi="Times New Roman" w:cs="Times New Roman"/>
+          <w:sz w:val="28"/>
+          <w:szCs w:val="28"/>
+        </w:rPr>
+        <w:t>Квалифицированную электронную подпись можно получить в любом аккредитованном удостоверяющем центре.</w:t>
+      </w:r>
+    </w:p>
+    <w:p>
+      <w:pPr>
+        <w:pStyle w:val="a5"/>
+        <w:spacing w:after="0" w:line="360" w:lineRule="auto"/>
+        <w:ind w:left="0" w:firstLine="851"/>
+        <w:jc w:val="both"/>
+        <w:rPr>
+          <w:rFonts w:ascii="Times New Roman" w:hAnsi="Times New Roman" w:cs="Times New Roman"/>
+          <w:sz w:val="28"/>
+          <w:szCs w:val="28"/>
+        </w:rPr>
+      </w:pPr>
+      <w:r>
+        <w:rPr>
+          <w:rFonts w:ascii="Times New Roman" w:hAnsi="Times New Roman" w:cs="Times New Roman"/>
+          <w:sz w:val="28"/>
+          <w:szCs w:val="28"/>
+        </w:rPr>
+        <w:lastRenderedPageBreak/>
+        <w:t>Условия равнозначности электронной подписи и собственноручной подписи:</w:t>
+      </w:r>
+    </w:p>
+    <w:p>
+      <w:pPr>
+        <w:pStyle w:val="a5"/>
+        <w:numPr>
+          <w:ilvl w:val="0"/>
+          <w:numId w:val="2"/>
+        </w:numPr>
+        <w:spacing w:after="0" w:line="360" w:lineRule="auto"/>
+        <w:ind w:left="0" w:firstLine="851"/>
+        <w:jc w:val="both"/>
+        <w:rPr>
+          <w:rFonts w:ascii="Times New Roman" w:hAnsi="Times New Roman" w:cs="Times New Roman"/>
+          <w:sz w:val="28"/>
+          <w:szCs w:val="28"/>
+        </w:rPr>
+      </w:pPr>
+      <w:r>
+        <w:rPr>
+          <w:rFonts w:ascii="Times New Roman" w:hAnsi="Times New Roman" w:cs="Times New Roman"/>
+          <w:sz w:val="28"/>
+          <w:szCs w:val="28"/>
+        </w:rPr>
+        <w:t>н</w:t>
+      </w:r>
+      <w:r>
+        <w:rPr>
+          <w:rFonts w:ascii="Times New Roman" w:hAnsi="Times New Roman" w:cs="Times New Roman"/>
+          <w:sz w:val="28"/>
+          <w:szCs w:val="28"/>
+        </w:rPr>
+        <w:t xml:space="preserve">аличие </w:t>
+      </w:r>
+      <w:r>
+        <w:rPr>
+          <w:rFonts w:ascii="Times New Roman" w:hAnsi="Times New Roman" w:cs="Times New Roman"/>
+          <w:sz w:val="28"/>
+          <w:szCs w:val="28"/>
+        </w:rPr>
+        <w:t xml:space="preserve">закрытого ключа </w:t>
+      </w:r>
+      <w:r>
+        <w:rPr>
+          <w:rFonts w:ascii="Times New Roman" w:hAnsi="Times New Roman" w:cs="Times New Roman"/>
+          <w:sz w:val="28"/>
+          <w:szCs w:val="28"/>
+        </w:rPr>
+        <w:t>сертификата</w:t>
+      </w:r>
+      <w:r>
+        <w:rPr>
+          <w:rFonts w:ascii="Times New Roman" w:hAnsi="Times New Roman" w:cs="Times New Roman"/>
+          <w:sz w:val="28"/>
+          <w:szCs w:val="28"/>
+        </w:rPr>
+        <w:t xml:space="preserve"> </w:t>
+      </w:r>
+      <w:r>
+        <w:rPr>
+          <w:rFonts w:ascii="Times New Roman" w:hAnsi="Times New Roman" w:cs="Times New Roman"/>
+          <w:sz w:val="28"/>
+          <w:szCs w:val="28"/>
+        </w:rPr>
+        <w:t xml:space="preserve">электронной </w:t>
+      </w:r>
+      <w:r>
+        <w:rPr>
+          <w:rFonts w:ascii="Times New Roman" w:hAnsi="Times New Roman" w:cs="Times New Roman"/>
+          <w:sz w:val="28"/>
+          <w:szCs w:val="28"/>
+        </w:rPr>
+        <w:t>подписи</w:t>
+      </w:r>
+      <w:r>
+        <w:rPr>
+          <w:rFonts w:ascii="Times New Roman" w:hAnsi="Times New Roman" w:cs="Times New Roman"/>
+          <w:sz w:val="28"/>
+          <w:szCs w:val="28"/>
+        </w:rPr>
+        <w:t>,</w:t>
+      </w:r>
+      <w:r>
+        <w:rPr>
+          <w:rFonts w:ascii="Times New Roman" w:hAnsi="Times New Roman" w:cs="Times New Roman"/>
+          <w:sz w:val="28"/>
+          <w:szCs w:val="28"/>
+        </w:rPr>
+        <w:t xml:space="preserve"> относящегося к этой электронной подписи, который действует на момент проверки или действовал на момент подписания электронного документа, при наличии доказательств, определяющих момент подписания</w:t>
+      </w:r>
+      <w:r>
+        <w:rPr>
+          <w:rFonts w:ascii="Times New Roman" w:hAnsi="Times New Roman" w:cs="Times New Roman"/>
+          <w:sz w:val="28"/>
+          <w:szCs w:val="28"/>
+        </w:rPr>
+        <w:t>;</w:t>
+      </w:r>
+    </w:p>
+    <w:p>
+      <w:pPr>
+        <w:pStyle w:val="a5"/>
+        <w:numPr>
+          <w:ilvl w:val="0"/>
+          <w:numId w:val="2"/>
+        </w:numPr>
+        <w:spacing w:line="360" w:lineRule="auto"/>
+        <w:ind w:left="0" w:firstLine="851"/>
+        <w:jc w:val="both"/>
+        <w:rPr>
+          <w:rFonts w:ascii="Times New Roman" w:hAnsi="Times New Roman" w:cs="Times New Roman"/>
+          <w:sz w:val="28"/>
+          <w:szCs w:val="28"/>
+        </w:rPr>
+      </w:pPr>
+      <w:r>
+        <w:rPr>
+          <w:rFonts w:ascii="Times New Roman" w:hAnsi="Times New Roman" w:cs="Times New Roman"/>
+          <w:sz w:val="28"/>
+          <w:szCs w:val="28"/>
+        </w:rPr>
+        <w:t>п</w:t>
+      </w:r>
+      <w:r>
+        <w:rPr>
+          <w:rFonts w:ascii="Times New Roman" w:hAnsi="Times New Roman" w:cs="Times New Roman"/>
+          <w:sz w:val="28"/>
+          <w:szCs w:val="28"/>
+        </w:rPr>
+        <w:t xml:space="preserve">одтверждена подлинность электронной </w:t>
+      </w:r>
+      <w:r>
+        <w:rPr>
+          <w:rFonts w:ascii="Times New Roman" w:hAnsi="Times New Roman" w:cs="Times New Roman"/>
+          <w:sz w:val="28"/>
+          <w:szCs w:val="28"/>
+        </w:rPr>
+        <w:t xml:space="preserve">подписи </w:t>
+      </w:r>
+      <w:r>
+        <w:rPr>
+          <w:rFonts w:ascii="Times New Roman" w:hAnsi="Times New Roman" w:cs="Times New Roman"/>
+          <w:sz w:val="28"/>
+          <w:szCs w:val="28"/>
+        </w:rPr>
+        <w:t xml:space="preserve">в </w:t>
+      </w:r>
+      <w:r>
+        <w:rPr>
+          <w:rFonts w:ascii="Times New Roman" w:hAnsi="Times New Roman" w:cs="Times New Roman"/>
+          <w:sz w:val="28"/>
+          <w:szCs w:val="28"/>
+        </w:rPr>
+        <w:t>документе;</w:t>
+      </w:r>
+    </w:p>
+    <w:p>
+      <w:pPr>
+        <w:pStyle w:val="a5"/>
+        <w:numPr>
+          <w:ilvl w:val="0"/>
+          <w:numId w:val="2"/>
+        </w:numPr>
+        <w:spacing w:line="360" w:lineRule="auto"/>
+        <w:ind w:left="0" w:firstLine="851"/>
+        <w:jc w:val="both"/>
+        <w:rPr>
+          <w:rFonts w:ascii="Times New Roman" w:hAnsi="Times New Roman" w:cs="Times New Roman"/>
+          <w:sz w:val="28"/>
+          <w:szCs w:val="28"/>
+        </w:rPr>
+      </w:pPr>
+      <w:r>
+        <w:rPr>
+          <w:rFonts w:ascii="Times New Roman" w:hAnsi="Times New Roman" w:cs="Times New Roman"/>
+          <w:sz w:val="28"/>
+          <w:szCs w:val="28"/>
+        </w:rPr>
+        <w:t>э</w:t>
+      </w:r>
+      <w:r>
+        <w:rPr>
+          <w:rFonts w:ascii="Times New Roman" w:hAnsi="Times New Roman" w:cs="Times New Roman"/>
+          <w:sz w:val="28"/>
+          <w:szCs w:val="28"/>
+        </w:rPr>
+        <w:t>лектронная подпись применяется в соответствии со сведениями, указанными в сертификате ключа проверки электронной подписи.</w:t>
+      </w:r>
+    </w:p>
+    <w:p>
+      <w:pPr>
+        <w:pStyle w:val="a5"/>
+        <w:spacing w:line="360" w:lineRule="auto"/>
+        <w:ind w:left="0" w:firstLine="851"/>
+        <w:jc w:val="both"/>
+        <w:rPr>
+          <w:rFonts w:ascii="Times New Roman" w:hAnsi="Times New Roman" w:cs="Times New Roman"/>
+          <w:sz w:val="28"/>
+          <w:szCs w:val="28"/>
+        </w:rPr>
+      </w:pPr>
+      <w:r>
+        <w:rPr>
+          <w:rFonts w:ascii="Times New Roman" w:hAnsi="Times New Roman" w:cs="Times New Roman"/>
+          <w:sz w:val="28"/>
+          <w:szCs w:val="28"/>
+        </w:rPr>
+        <w:t>Согласно п. 3 ст. 75 Арбитражного процессуального кодекса Российской Федерации, «документы, полученные посредством факсимильной, электронной или иной связи, в том числе с использованием информационно-телекоммуникационной сети «Интернет», а также документы, подписанные электронной подписью или иным аналогом собственноручной подписи, допускаются в качестве письменных доказательств в случаях и в порядке, которые установлены настоящим Кодексом, другими федеральными законами, иными нормативными правовыми актами или договором либо определены в пределах своих полномочий Высшим Арбитражным Судом Российской Федерации».</w:t>
+      </w:r>
+    </w:p>
+    <w:p>
+      <w:pPr>
+        <w:pStyle w:val="a5"/>
+        <w:spacing w:line="360" w:lineRule="auto"/>
+        <w:ind w:left="0" w:firstLine="851"/>
+        <w:jc w:val="both"/>
+        <w:rPr>
+          <w:rFonts w:ascii="Times New Roman" w:hAnsi="Times New Roman" w:cs="Times New Roman"/>
+          <w:sz w:val="28"/>
+          <w:szCs w:val="28"/>
+        </w:rPr>
+      </w:pPr>
+      <w:r>
+        <w:rPr>
+          <w:rFonts w:ascii="Times New Roman" w:hAnsi="Times New Roman" w:cs="Times New Roman"/>
+          <w:sz w:val="28"/>
+          <w:szCs w:val="28"/>
+        </w:rPr>
+        <w:t>Вывод</w:t>
+      </w:r>
+      <w:r>
+        <w:rPr>
+          <w:rFonts w:ascii="Times New Roman" w:hAnsi="Times New Roman" w:cs="Times New Roman"/>
+          <w:sz w:val="28"/>
+          <w:szCs w:val="28"/>
+        </w:rPr>
+        <w:t>.</w:t>
+      </w:r>
+    </w:p>
+    <w:p>
+      <w:pPr>
+        <w:pStyle w:val="a5"/>
+        <w:spacing w:line="360" w:lineRule="auto"/>
+        <w:ind w:left="0" w:firstLine="851"/>
+        <w:jc w:val="both"/>
+        <w:rPr>
+          <w:rFonts w:ascii="Times New Roman" w:hAnsi="Times New Roman" w:cs="Times New Roman"/>
+          <w:sz w:val="28"/>
+          <w:szCs w:val="28"/>
+          <w:lang w:val="en-US"/>
+        </w:rPr>
+      </w:pPr>
+      <w:r>
+        <w:rPr>
+          <w:rFonts w:ascii="Times New Roman" w:hAnsi="Times New Roman" w:cs="Times New Roman"/>
+          <w:sz w:val="28"/>
+          <w:szCs w:val="28"/>
+        </w:rPr>
+        <w:t>Следующие задания были выполнены</w:t>
+      </w:r>
+      <w:r>
+        <w:rPr>
+          <w:rFonts w:ascii="Times New Roman" w:hAnsi="Times New Roman" w:cs="Times New Roman"/>
+          <w:sz w:val="28"/>
+          <w:szCs w:val="28"/>
+          <w:lang w:val="en-US"/>
+        </w:rPr>
+        <w:t>:</w:t>
+      </w:r>
+    </w:p>
+    <w:p>
+      <w:pPr>
+        <w:pStyle w:val="a5"/>
+        <w:numPr>
+          <w:ilvl w:val="0"/>
+          <w:numId w:val="2"/>
+        </w:numPr>
+        <w:spacing w:line="360" w:lineRule="auto"/>
+        <w:ind w:left="0" w:firstLine="851"/>
+        <w:jc w:val="both"/>
+        <w:rPr>
+          <w:rFonts w:ascii="Times New Roman" w:hAnsi="Times New Roman" w:cs="Times New Roman"/>
+          <w:sz w:val="28"/>
+          <w:szCs w:val="28"/>
+        </w:rPr>
+      </w:pPr>
+      <w:r>
+        <w:rPr>
+          <w:rFonts w:ascii="Times New Roman" w:hAnsi="Times New Roman" w:cs="Times New Roman"/>
+          <w:sz w:val="28"/>
+          <w:szCs w:val="28"/>
+        </w:rPr>
+        <w:t xml:space="preserve">изучить </w:t>
+      </w:r>
+      <w:r>
+        <w:rPr>
+          <w:rFonts w:ascii="Times New Roman" w:hAnsi="Times New Roman" w:cs="Times New Roman"/>
+          <w:sz w:val="28"/>
+          <w:szCs w:val="28"/>
+        </w:rPr>
+        <w:t xml:space="preserve">Правовые основы охраны программ для </w:t>
+      </w:r>
+      <w:r>
+        <w:rPr>
+          <w:rFonts w:ascii="Times New Roman" w:hAnsi="Times New Roman" w:cs="Times New Roman"/>
+          <w:sz w:val="28"/>
+          <w:szCs w:val="28"/>
+        </w:rPr>
+        <w:t>ЭВМ</w:t>
+      </w:r>
+      <w:r>
+        <w:rPr>
+          <w:rFonts w:ascii="Times New Roman" w:hAnsi="Times New Roman" w:cs="Times New Roman"/>
+          <w:sz w:val="28"/>
+          <w:szCs w:val="28"/>
+        </w:rPr>
+        <w:t>;</w:t>
+      </w:r>
+    </w:p>
+    <w:p>
+      <w:pPr>
+        <w:pStyle w:val="a5"/>
+        <w:numPr>
+          <w:ilvl w:val="0"/>
+          <w:numId w:val="2"/>
+        </w:numPr>
+        <w:spacing w:line="360" w:lineRule="auto"/>
+        <w:ind w:left="0" w:firstLine="851"/>
+        <w:jc w:val="both"/>
+        <w:rPr>
+          <w:rFonts w:ascii="Times New Roman" w:hAnsi="Times New Roman" w:cs="Times New Roman"/>
+          <w:sz w:val="28"/>
+          <w:szCs w:val="28"/>
+        </w:rPr>
+      </w:pPr>
+      <w:r>
+        <w:rPr>
+          <w:rFonts w:ascii="Times New Roman" w:hAnsi="Times New Roman" w:cs="Times New Roman"/>
+          <w:sz w:val="28"/>
+          <w:szCs w:val="28"/>
+        </w:rPr>
+        <w:t xml:space="preserve">изучить </w:t>
+      </w:r>
+      <w:r>
+        <w:rPr>
+          <w:rFonts w:ascii="Times New Roman" w:hAnsi="Times New Roman" w:cs="Times New Roman"/>
+          <w:sz w:val="28"/>
+          <w:szCs w:val="28"/>
+        </w:rPr>
+        <w:t>Правовые основы охраны программ для</w:t>
+      </w:r>
+      <w:r>
+        <w:rPr>
+          <w:rFonts w:ascii="Times New Roman" w:hAnsi="Times New Roman" w:cs="Times New Roman"/>
+          <w:sz w:val="28"/>
+          <w:szCs w:val="28"/>
+        </w:rPr>
+        <w:t xml:space="preserve"> </w:t>
+      </w:r>
+      <w:r>
+        <w:rPr>
+          <w:rFonts w:ascii="Times New Roman" w:hAnsi="Times New Roman" w:cs="Times New Roman"/>
+          <w:sz w:val="28"/>
+          <w:szCs w:val="28"/>
+        </w:rPr>
+        <w:t>БД</w:t>
+      </w:r>
+      <w:r>
+        <w:rPr>
+          <w:rFonts w:ascii="Times New Roman" w:hAnsi="Times New Roman" w:cs="Times New Roman"/>
+          <w:sz w:val="28"/>
+          <w:szCs w:val="28"/>
+        </w:rPr>
+        <w:t>;</w:t>
+      </w:r>
+    </w:p>
+    <w:p>
+      <w:pPr>
+        <w:pStyle w:val="a5"/>
+        <w:numPr>
+          <w:ilvl w:val="0"/>
+          <w:numId w:val="2"/>
+        </w:numPr>
+        <w:spacing w:line="360" w:lineRule="auto"/>
+        <w:ind w:left="0" w:firstLine="851"/>
+        <w:jc w:val="both"/>
+        <w:rPr>
+          <w:rFonts w:ascii="Times New Roman" w:hAnsi="Times New Roman" w:cs="Times New Roman"/>
+          <w:sz w:val="28"/>
+          <w:szCs w:val="28"/>
+        </w:rPr>
+      </w:pPr>
+      <w:r>
+        <w:rPr>
+          <w:rFonts w:ascii="Times New Roman" w:hAnsi="Times New Roman" w:cs="Times New Roman"/>
+          <w:sz w:val="28"/>
+          <w:szCs w:val="28"/>
+        </w:rPr>
+        <w:t>изучить</w:t>
+      </w:r>
+      <w:r>
+        <w:rPr>
+          <w:rFonts w:ascii="Times New Roman" w:hAnsi="Times New Roman" w:cs="Times New Roman"/>
+          <w:sz w:val="28"/>
+          <w:szCs w:val="28"/>
+        </w:rPr>
+        <w:t xml:space="preserve"> </w:t>
+      </w:r>
+      <w:r>
+        <w:rPr>
+          <w:rFonts w:ascii="Times New Roman" w:hAnsi="Times New Roman" w:cs="Times New Roman"/>
+          <w:sz w:val="28"/>
+          <w:szCs w:val="28"/>
+        </w:rPr>
+        <w:t>Правовые основы</w:t>
+      </w:r>
+      <w:r>
+        <w:rPr>
+          <w:rFonts w:ascii="Times New Roman" w:hAnsi="Times New Roman" w:cs="Times New Roman"/>
+          <w:sz w:val="28"/>
+          <w:szCs w:val="28"/>
+        </w:rPr>
+        <w:t xml:space="preserve"> </w:t>
+      </w:r>
+      <w:r>
+        <w:rPr>
+          <w:rFonts w:ascii="Times New Roman" w:hAnsi="Times New Roman" w:cs="Times New Roman"/>
+          <w:sz w:val="28"/>
+          <w:szCs w:val="28"/>
+        </w:rPr>
+        <w:t>работы с электронной подписью.</w:t>
+      </w:r>
+    </w:p>
+    <w:p>
+      <w:pPr>
+        <w:pStyle w:val="a5"/>
+        <w:spacing w:line="360" w:lineRule="auto"/>
+        <w:ind w:left="0" w:firstLine="851"/>
+        <w:jc w:val="both"/>
+        <w:rPr>
+          <w:rFonts w:ascii="Times New Roman" w:hAnsi="Times New Roman" w:cs="Times New Roman"/>
+          <w:sz w:val="28"/>
+          <w:szCs w:val="28"/>
+        </w:rPr>
+      </w:pPr>
+      <w:r>
+        <w:rPr>
+          <w:rFonts w:ascii="Times New Roman" w:hAnsi="Times New Roman" w:cs="Times New Roman"/>
+          <w:sz w:val="28"/>
+          <w:szCs w:val="28"/>
+        </w:rPr>
+        <w:t xml:space="preserve">Цель - </w:t>
+      </w:r>
+      <w:r>
+        <w:rPr>
+          <w:rFonts w:ascii="Times New Roman" w:hAnsi="Times New Roman" w:cs="Times New Roman"/>
+          <w:sz w:val="28"/>
+          <w:szCs w:val="28"/>
+        </w:rPr>
+        <w:t>изучение законодательных и нормативно правовых актов в области информационной безопасности</w:t>
+      </w:r>
+      <w:r>
+        <w:rPr>
+          <w:rFonts w:ascii="Times New Roman" w:hAnsi="Times New Roman" w:cs="Times New Roman"/>
+          <w:sz w:val="28"/>
+          <w:szCs w:val="28"/>
+        </w:rPr>
+        <w:t xml:space="preserve"> была достигнута</w:t>
+      </w:r>
+      <w:r>
+        <w:rPr>
+          <w:rFonts w:ascii="Times New Roman" w:hAnsi="Times New Roman" w:cs="Times New Roman"/>
+          <w:sz w:val="28"/>
+          <w:szCs w:val="28"/>
+        </w:rPr>
+        <w:t>.</w:t>
       </w:r>
     </w:p>
     <w:sectPr>
@@ -2369,6 +3362,242 @@
     </w:sectPr>
   </w:body>
 </w:document>
+</file>
+
+<file path=word/numbering.xml><?xml version="1.0" encoding="utf-8"?>
+<w:numbering xmlns:wpc="http://schemas.microsoft.com/office/word/2010/wordprocessingCanvas" xmlns:cx="http://schemas.microsoft.com/office/drawing/2014/chartex" xmlns:cx1="http://schemas.microsoft.com/office/drawing/2015/9/8/chartex" xmlns:mc="http://schemas.openxmlformats.org/markup-compatibility/2006" xmlns:o="urn:schemas-microsoft-com:office:office" xmlns:r="http://schemas.openxmlformats.org/officeDocument/2006/relationships" xmlns:m="http://schemas.openxmlformats.org/officeDocument/2006/math" xmlns:v="urn:schemas-microsoft-com:vml" xmlns:wp14="http://schemas.microsoft.com/office/word/2010/wordprocessingDrawing" xmlns:wp="http://schemas.openxmlformats.org/drawingml/2006/wordprocessingDrawing" xmlns:w10="urn:schemas-microsoft-com:office:word" xmlns:w="http://schemas.openxmlformats.org/wordprocessingml/2006/main" xmlns:w14="http://schemas.microsoft.com/office/word/2010/wordml" xmlns:w15="http://schemas.microsoft.com/office/word/2012/wordml" xmlns:w16se="http://schemas.microsoft.com/office/word/2015/wordml/symex" xmlns:wpg="http://schemas.microsoft.com/office/word/2010/wordprocessingGroup" xmlns:wpi="http://schemas.microsoft.com/office/word/2010/wordprocessingInk" xmlns:wne="http://schemas.microsoft.com/office/word/2006/wordml" xmlns:wps="http://schemas.microsoft.com/office/word/2010/wordprocessingShape" mc:Ignorable="w14 w15 w16se wp14">
+  <w:abstractNum w:abstractNumId="0" w15:restartNumberingAfterBreak="0">
+    <w:nsid w:val="41AE6284"/>
+    <w:multiLevelType w:val="hybridMultilevel"/>
+    <w:tmpl w:val="56A8CB98"/>
+    <w:lvl w:ilvl="0" w:tplc="04190001">
+      <w:start w:val="1"/>
+      <w:numFmt w:val="bullet"/>
+      <w:lvlText w:val=""/>
+      <w:lvlJc w:val="left"/>
+      <w:pPr>
+        <w:ind w:left="1571" w:hanging="360"/>
+      </w:pPr>
+      <w:rPr>
+        <w:rFonts w:ascii="Symbol" w:hAnsi="Symbol" w:hint="default"/>
+      </w:rPr>
+    </w:lvl>
+    <w:lvl w:ilvl="1" w:tplc="04190003" w:tentative="1">
+      <w:start w:val="1"/>
+      <w:numFmt w:val="bullet"/>
+      <w:lvlText w:val="o"/>
+      <w:lvlJc w:val="left"/>
+      <w:pPr>
+        <w:ind w:left="2291" w:hanging="360"/>
+      </w:pPr>
+      <w:rPr>
+        <w:rFonts w:ascii="Courier New" w:hAnsi="Courier New" w:cs="Courier New" w:hint="default"/>
+      </w:rPr>
+    </w:lvl>
+    <w:lvl w:ilvl="2" w:tplc="04190005" w:tentative="1">
+      <w:start w:val="1"/>
+      <w:numFmt w:val="bullet"/>
+      <w:lvlText w:val=""/>
+      <w:lvlJc w:val="left"/>
+      <w:pPr>
+        <w:ind w:left="3011" w:hanging="360"/>
+      </w:pPr>
+      <w:rPr>
+        <w:rFonts w:ascii="Wingdings" w:hAnsi="Wingdings" w:hint="default"/>
+      </w:rPr>
+    </w:lvl>
+    <w:lvl w:ilvl="3" w:tplc="04190001" w:tentative="1">
+      <w:start w:val="1"/>
+      <w:numFmt w:val="bullet"/>
+      <w:lvlText w:val=""/>
+      <w:lvlJc w:val="left"/>
+      <w:pPr>
+        <w:ind w:left="3731" w:hanging="360"/>
+      </w:pPr>
+      <w:rPr>
+        <w:rFonts w:ascii="Symbol" w:hAnsi="Symbol" w:hint="default"/>
+      </w:rPr>
+    </w:lvl>
+    <w:lvl w:ilvl="4" w:tplc="04190003" w:tentative="1">
+      <w:start w:val="1"/>
+      <w:numFmt w:val="bullet"/>
+      <w:lvlText w:val="o"/>
+      <w:lvlJc w:val="left"/>
+      <w:pPr>
+        <w:ind w:left="4451" w:hanging="360"/>
+      </w:pPr>
+      <w:rPr>
+        <w:rFonts w:ascii="Courier New" w:hAnsi="Courier New" w:cs="Courier New" w:hint="default"/>
+      </w:rPr>
+    </w:lvl>
+    <w:lvl w:ilvl="5" w:tplc="04190005" w:tentative="1">
+      <w:start w:val="1"/>
+      <w:numFmt w:val="bullet"/>
+      <w:lvlText w:val=""/>
+      <w:lvlJc w:val="left"/>
+      <w:pPr>
+        <w:ind w:left="5171" w:hanging="360"/>
+      </w:pPr>
+      <w:rPr>
+        <w:rFonts w:ascii="Wingdings" w:hAnsi="Wingdings" w:hint="default"/>
+      </w:rPr>
+    </w:lvl>
+    <w:lvl w:ilvl="6" w:tplc="04190001" w:tentative="1">
+      <w:start w:val="1"/>
+      <w:numFmt w:val="bullet"/>
+      <w:lvlText w:val=""/>
+      <w:lvlJc w:val="left"/>
+      <w:pPr>
+        <w:ind w:left="5891" w:hanging="360"/>
+      </w:pPr>
+      <w:rPr>
+        <w:rFonts w:ascii="Symbol" w:hAnsi="Symbol" w:hint="default"/>
+      </w:rPr>
+    </w:lvl>
+    <w:lvl w:ilvl="7" w:tplc="04190003" w:tentative="1">
+      <w:start w:val="1"/>
+      <w:numFmt w:val="bullet"/>
+      <w:lvlText w:val="o"/>
+      <w:lvlJc w:val="left"/>
+      <w:pPr>
+        <w:ind w:left="6611" w:hanging="360"/>
+      </w:pPr>
+      <w:rPr>
+        <w:rFonts w:ascii="Courier New" w:hAnsi="Courier New" w:cs="Courier New" w:hint="default"/>
+      </w:rPr>
+    </w:lvl>
+    <w:lvl w:ilvl="8" w:tplc="04190005" w:tentative="1">
+      <w:start w:val="1"/>
+      <w:numFmt w:val="bullet"/>
+      <w:lvlText w:val=""/>
+      <w:lvlJc w:val="left"/>
+      <w:pPr>
+        <w:ind w:left="7331" w:hanging="360"/>
+      </w:pPr>
+      <w:rPr>
+        <w:rFonts w:ascii="Wingdings" w:hAnsi="Wingdings" w:hint="default"/>
+      </w:rPr>
+    </w:lvl>
+  </w:abstractNum>
+  <w:abstractNum w:abstractNumId="1" w15:restartNumberingAfterBreak="0">
+    <w:nsid w:val="47D62329"/>
+    <w:multiLevelType w:val="hybridMultilevel"/>
+    <w:tmpl w:val="27E03A9A"/>
+    <w:lvl w:ilvl="0" w:tplc="AEA20C7A">
+      <w:numFmt w:val="bullet"/>
+      <w:lvlText w:val="-"/>
+      <w:lvlJc w:val="left"/>
+      <w:pPr>
+        <w:ind w:left="1211" w:hanging="360"/>
+      </w:pPr>
+      <w:rPr>
+        <w:rFonts w:ascii="Times New Roman" w:eastAsiaTheme="minorHAnsi" w:hAnsi="Times New Roman" w:cs="Times New Roman" w:hint="default"/>
+      </w:rPr>
+    </w:lvl>
+    <w:lvl w:ilvl="1" w:tplc="04190003" w:tentative="1">
+      <w:start w:val="1"/>
+      <w:numFmt w:val="bullet"/>
+      <w:lvlText w:val="o"/>
+      <w:lvlJc w:val="left"/>
+      <w:pPr>
+        <w:ind w:left="1931" w:hanging="360"/>
+      </w:pPr>
+      <w:rPr>
+        <w:rFonts w:ascii="Courier New" w:hAnsi="Courier New" w:cs="Courier New" w:hint="default"/>
+      </w:rPr>
+    </w:lvl>
+    <w:lvl w:ilvl="2" w:tplc="04190005" w:tentative="1">
+      <w:start w:val="1"/>
+      <w:numFmt w:val="bullet"/>
+      <w:lvlText w:val=""/>
+      <w:lvlJc w:val="left"/>
+      <w:pPr>
+        <w:ind w:left="2651" w:hanging="360"/>
+      </w:pPr>
+      <w:rPr>
+        <w:rFonts w:ascii="Wingdings" w:hAnsi="Wingdings" w:hint="default"/>
+      </w:rPr>
+    </w:lvl>
+    <w:lvl w:ilvl="3" w:tplc="04190001" w:tentative="1">
+      <w:start w:val="1"/>
+      <w:numFmt w:val="bullet"/>
+      <w:lvlText w:val=""/>
+      <w:lvlJc w:val="left"/>
+      <w:pPr>
+        <w:ind w:left="3371" w:hanging="360"/>
+      </w:pPr>
+      <w:rPr>
+        <w:rFonts w:ascii="Symbol" w:hAnsi="Symbol" w:hint="default"/>
+      </w:rPr>
+    </w:lvl>
+    <w:lvl w:ilvl="4" w:tplc="04190003" w:tentative="1">
+      <w:start w:val="1"/>
+      <w:numFmt w:val="bullet"/>
+      <w:lvlText w:val="o"/>
+      <w:lvlJc w:val="left"/>
+      <w:pPr>
+        <w:ind w:left="4091" w:hanging="360"/>
+      </w:pPr>
+      <w:rPr>
+        <w:rFonts w:ascii="Courier New" w:hAnsi="Courier New" w:cs="Courier New" w:hint="default"/>
+      </w:rPr>
+    </w:lvl>
+    <w:lvl w:ilvl="5" w:tplc="04190005" w:tentative="1">
+      <w:start w:val="1"/>
+      <w:numFmt w:val="bullet"/>
+      <w:lvlText w:val=""/>
+      <w:lvlJc w:val="left"/>
+      <w:pPr>
+        <w:ind w:left="4811" w:hanging="360"/>
+      </w:pPr>
+      <w:rPr>
+        <w:rFonts w:ascii="Wingdings" w:hAnsi="Wingdings" w:hint="default"/>
+      </w:rPr>
+    </w:lvl>
+    <w:lvl w:ilvl="6" w:tplc="04190001" w:tentative="1">
+      <w:start w:val="1"/>
+      <w:numFmt w:val="bullet"/>
+      <w:lvlText w:val=""/>
+      <w:lvlJc w:val="left"/>
+      <w:pPr>
+        <w:ind w:left="5531" w:hanging="360"/>
+      </w:pPr>
+      <w:rPr>
+        <w:rFonts w:ascii="Symbol" w:hAnsi="Symbol" w:hint="default"/>
+      </w:rPr>
+    </w:lvl>
+    <w:lvl w:ilvl="7" w:tplc="04190003" w:tentative="1">
+      <w:start w:val="1"/>
+      <w:numFmt w:val="bullet"/>
+      <w:lvlText w:val="o"/>
+      <w:lvlJc w:val="left"/>
+      <w:pPr>
+        <w:ind w:left="6251" w:hanging="360"/>
+      </w:pPr>
+      <w:rPr>
+        <w:rFonts w:ascii="Courier New" w:hAnsi="Courier New" w:cs="Courier New" w:hint="default"/>
+      </w:rPr>
+    </w:lvl>
+    <w:lvl w:ilvl="8" w:tplc="04190005" w:tentative="1">
+      <w:start w:val="1"/>
+      <w:numFmt w:val="bullet"/>
+      <w:lvlText w:val=""/>
+      <w:lvlJc w:val="left"/>
+      <w:pPr>
+        <w:ind w:left="6971" w:hanging="360"/>
+      </w:pPr>
+      <w:rPr>
+        <w:rFonts w:ascii="Wingdings" w:hAnsi="Wingdings" w:hint="default"/>
+      </w:rPr>
+    </w:lvl>
+  </w:abstractNum>
+  <w:num w:numId="1">
+    <w:abstractNumId w:val="0"/>
+  </w:num>
+  <w:num w:numId="2">
+    <w:abstractNumId w:val="1"/>
+  </w:num>
+</w:numbering>
 </file>
 
 <file path=word/styles.xml><?xml version="1.0" encoding="utf-8"?>
@@ -2815,6 +4044,17 @@
       <w:u w:val="single"/>
     </w:rPr>
   </w:style>
+  <w:style w:type="paragraph" w:styleId="a5">
+    <w:name w:val="List Paragraph"/>
+    <w:basedOn w:val="a"/>
+    <w:uiPriority w:val="34"/>
+    <w:qFormat/>
+    <w:rsid w:val="00B86747"/>
+    <w:pPr>
+      <w:ind w:left="720"/>
+      <w:contextualSpacing/>
+    </w:pPr>
+  </w:style>
 </w:styles>
 </file>
 
